--- a/Лабораторная работа 6-7/ОАиП Лабораторная работа 6-7.docx
+++ b/Лабораторная работа 6-7/ОАиП Лабораторная работа 6-7.docx
@@ -1495,6 +1495,13 @@
     </w:p>
     <w:sdt>
       <w:sdtPr>
+        <w:rPr>
+          <w:rFonts w:eastAsia="Times New Roman" w:cs="Times New Roman"/>
+          <w:b w:val="0"/>
+          <w:color w:val="auto"/>
+          <w:sz w:val="24"/>
+          <w:szCs w:val="24"/>
+        </w:rPr>
         <w:id w:val="1978644625"/>
         <w:docPartObj>
           <w:docPartGallery w:val="Table of Contents"/>
@@ -1503,11 +1510,7 @@
       </w:sdtPr>
       <w:sdtEndPr>
         <w:rPr>
-          <w:rFonts w:eastAsia="Times New Roman" w:cs="Times New Roman"/>
-          <w:bCs/>
-          <w:color w:val="auto"/>
-          <w:sz w:val="24"/>
-          <w:szCs w:val="24"/>
+          <w:bCs/>
         </w:rPr>
       </w:sdtEndPr>
       <w:sdtContent>
@@ -3447,10 +3450,10 @@
             <v:path o:extrusionok="f" gradientshapeok="t" o:connecttype="rect"/>
             <o:lock v:ext="edit" aspectratio="t"/>
           </v:shapetype>
-          <v:shape id="_x0000_i1040" type="#_x0000_t75" style="width:169.1pt;height:391.55pt" o:ole="">
+          <v:shape id="_x0000_i1025" type="#_x0000_t75" style="width:169.2pt;height:391.8pt" o:ole="">
             <v:imagedata r:id="rId10" o:title=""/>
           </v:shape>
-          <o:OLEObject Type="Embed" ProgID="Visio.Drawing.15" ShapeID="_x0000_i1040" DrawAspect="Content" ObjectID="_1665952052" r:id="rId11"/>
+          <o:OLEObject Type="Embed" ProgID="Visio.Drawing.15" ShapeID="_x0000_i1025" DrawAspect="Content" ObjectID="_1667811852" r:id="rId11"/>
         </w:object>
       </w:r>
     </w:p>
@@ -3476,14 +3479,7 @@
           <w:sz w:val="28"/>
           <w:szCs w:val="28"/>
         </w:rPr>
-        <w:t>Рисунок 1-</w:t>
-      </w:r>
-      <w:r>
-        <w:rPr>
-          <w:sz w:val="28"/>
-          <w:szCs w:val="28"/>
-        </w:rPr>
-        <w:t xml:space="preserve"> Блок-схема с использованием элемента модификации</w:t>
+        <w:t>Рисунок 1- Блок-схема с использованием элемента модификации</w:t>
       </w:r>
     </w:p>
     <w:p>
@@ -3540,10 +3536,10 @@
           <w:szCs w:val="28"/>
         </w:rPr>
         <w:object w:dxaOrig="3768" w:dyaOrig="11736" w14:anchorId="216020A6">
-          <v:shape id="_x0000_i1092" type="#_x0000_t75" style="width:188.5pt;height:586.5pt" o:ole="">
+          <v:shape id="_x0000_i1026" type="#_x0000_t75" style="width:188.4pt;height:586.2pt" o:ole="">
             <v:imagedata r:id="rId12" o:title=""/>
           </v:shape>
-          <o:OLEObject Type="Embed" ProgID="Visio.Drawing.15" ShapeID="_x0000_i1092" DrawAspect="Content" ObjectID="_1665952053" r:id="rId13"/>
+          <o:OLEObject Type="Embed" ProgID="Visio.Drawing.15" ShapeID="_x0000_i1026" DrawAspect="Content" ObjectID="_1667811853" r:id="rId13"/>
         </w:object>
       </w:r>
     </w:p>
@@ -4817,6 +4813,7 @@
       <w:r>
         <w:rPr>
           <w:rFonts w:ascii="Courier New" w:hAnsi="Courier New" w:cs="Courier New"/>
+          <w:noProof/>
           <w:sz w:val="20"/>
           <w:szCs w:val="20"/>
           <w:lang w:val="en-US"/>
@@ -4874,14 +4871,7 @@
           <w:sz w:val="28"/>
           <w:szCs w:val="28"/>
         </w:rPr>
-        <w:t>Рисунок 3 – Результат работы программы “</w:t>
-      </w:r>
-      <w:r>
-        <w:rPr>
-          <w:sz w:val="28"/>
-          <w:szCs w:val="28"/>
-        </w:rPr>
-        <w:t xml:space="preserve"> </w:t>
+        <w:t xml:space="preserve">Рисунок 3 – Результат работы программы “ </w:t>
       </w:r>
       <w:r>
         <w:rPr>
@@ -4926,16 +4916,7 @@
           <w:szCs w:val="28"/>
         </w:rPr>
         <w:lastRenderedPageBreak/>
-        <w:t xml:space="preserve">Исходный код алгоритма с </w:t>
-      </w:r>
-      <w:r>
-        <w:rPr>
-          <w:rStyle w:val="ab"/>
-          <w:b/>
-          <w:bCs w:val="0"/>
-          <w:szCs w:val="28"/>
-        </w:rPr>
-        <w:t>циклом с предусловием</w:t>
+        <w:t>Исходный код алгоритма с циклом с предусловием</w:t>
       </w:r>
       <w:bookmarkEnd w:id="7"/>
     </w:p>
@@ -5220,6 +5201,7 @@
           <w:color w:val="000000"/>
           <w:sz w:val="20"/>
           <w:szCs w:val="20"/>
+          <w:lang w:val="en-US"/>
         </w:rPr>
         <w:t xml:space="preserve">    </w:t>
       </w:r>
@@ -5494,7 +5476,25 @@
           <w:sz w:val="20"/>
           <w:szCs w:val="20"/>
         </w:rPr>
-        <w:t>// поак шаг больше 0</w:t>
+        <w:t>// по</w:t>
+      </w:r>
+      <w:r>
+        <w:rPr>
+          <w:rFonts w:ascii="Courier New" w:hAnsi="Courier New" w:cs="Courier New"/>
+          <w:color w:val="008000"/>
+          <w:sz w:val="20"/>
+          <w:szCs w:val="20"/>
+        </w:rPr>
+        <w:t>ка</w:t>
+      </w:r>
+      <w:r>
+        <w:rPr>
+          <w:rFonts w:ascii="Courier New" w:hAnsi="Courier New" w:cs="Courier New"/>
+          <w:color w:val="008000"/>
+          <w:sz w:val="20"/>
+          <w:szCs w:val="20"/>
+        </w:rPr>
+        <w:t xml:space="preserve"> шаг больше 0</w:t>
       </w:r>
     </w:p>
     <w:p>
@@ -6146,6 +6146,7 @@
         <w:rPr>
           <w:b/>
           <w:bCs/>
+          <w:noProof/>
           <w:sz w:val="28"/>
           <w:szCs w:val="28"/>
         </w:rPr>
@@ -6202,21 +6203,7 @@
           <w:sz w:val="28"/>
           <w:szCs w:val="28"/>
         </w:rPr>
-        <w:t>Рисунок 4 – Результат работы программы “</w:t>
-      </w:r>
-      <w:r>
-        <w:rPr>
-          <w:sz w:val="28"/>
-          <w:szCs w:val="28"/>
-        </w:rPr>
-        <w:t>Расческа</w:t>
-      </w:r>
-      <w:r>
-        <w:rPr>
-          <w:sz w:val="28"/>
-          <w:szCs w:val="28"/>
-        </w:rPr>
-        <w:t xml:space="preserve"> c циклом while”</w:t>
+        <w:t>Рисунок 4 – Результат работы программы “Расческа c циклом while”</w:t>
       </w:r>
     </w:p>
     <w:sectPr>
@@ -6259,6 +6246,7 @@
         <w:docPartUnique/>
       </w:docPartObj>
     </w:sdtPr>
+    <w:sdtEndPr/>
     <w:sdtContent>
       <w:p>
         <w:pPr>
@@ -6854,6 +6842,7 @@
     <w:lsdException w:name="Emphasis" w:qFormat="1"/>
     <w:lsdException w:name="HTML Preformatted" w:uiPriority="99"/>
     <w:lsdException w:name="HTML Variable" w:semiHidden="1" w:unhideWhenUsed="1"/>
+    <w:lsdException w:name="Normal Table" w:semiHidden="1" w:unhideWhenUsed="1"/>
     <w:lsdException w:name="Outline List 3" w:semiHidden="1" w:unhideWhenUsed="1"/>
     <w:lsdException w:name="Table Simple 1" w:semiHidden="1" w:unhideWhenUsed="1"/>
     <w:lsdException w:name="Table Simple 2" w:semiHidden="1" w:unhideWhenUsed="1"/>
@@ -6896,7 +6885,9 @@
     <w:lsdException w:name="Table Subtle 2" w:semiHidden="1" w:unhideWhenUsed="1"/>
     <w:lsdException w:name="Table Web 1" w:semiHidden="1" w:unhideWhenUsed="1"/>
     <w:lsdException w:name="Table Web 2" w:semiHidden="1" w:unhideWhenUsed="1"/>
+    <w:lsdException w:name="Table Web 3" w:semiHidden="1" w:unhideWhenUsed="1"/>
     <w:lsdException w:name="Balloon Text" w:semiHidden="1" w:unhideWhenUsed="1"/>
+    <w:lsdException w:name="Table Theme" w:semiHidden="1" w:unhideWhenUsed="1"/>
     <w:lsdException w:name="Placeholder Text" w:semiHidden="1" w:uiPriority="99"/>
     <w:lsdException w:name="No Spacing" w:uiPriority="1" w:qFormat="1"/>
     <w:lsdException w:name="Light Shading" w:uiPriority="60"/>
